--- a/30_results/WA_regressions.docx
+++ b/30_results/WA_regressions.docx
@@ -14,9 +14,9 @@
         <w:br/>
         <w:t>Method:                 Least Squares   F-statistic:                     39.95</w:t>
         <w:br/>
-        <w:t>Date:                Mon, 27 Nov 2023   Prob (F-statistic):           1.49e-24</w:t>
+        <w:t>Date:                Tue, 28 Nov 2023   Prob (F-statistic):           1.49e-24</w:t>
         <w:br/>
-        <w:t>Time:                        22:02:09   Log-Likelihood:                -7369.3</w:t>
+        <w:t>Time:                        10:09:00   Log-Likelihood:                -7369.3</w:t>
         <w:br/>
         <w:t>No. Observations:                1147   AIC:                         1.475e+04</w:t>
         <w:br/>
@@ -70,9 +70,9 @@
         <w:br/>
         <w:t>Method:                    Least Squares   F-statistic:                     2.077</w:t>
         <w:br/>
-        <w:t>Date:                   Mon, 27 Nov 2023   Prob (F-statistic):              0.102</w:t>
+        <w:t>Date:                   Tue, 28 Nov 2023   Prob (F-statistic):              0.102</w:t>
         <w:br/>
-        <w:t>Time:                           22:02:09   Log-Likelihood:                -2692.7</w:t>
+        <w:t>Time:                           10:09:00   Log-Likelihood:                -2692.7</w:t>
         <w:br/>
         <w:t>No. Observations:                   1010   AIC:                             5393.</w:t>
         <w:br/>
